--- a/ATM Machine Sequence Diagram/Sequence Diagram of a ATM Machine.docx
+++ b/ATM Machine Sequence Diagram/Sequence Diagram of a ATM Machine.docx
@@ -507,9 +507,9 @@
           <w:noProof/>
         </w:rPr>
         <w:drawing>
-          <wp:inline distT="0" distB="0" distL="0" distR="0" wp14:anchorId="7A8926F5" wp14:editId="7AA88FB1">
-            <wp:extent cx="5422265" cy="5248910"/>
-            <wp:effectExtent l="0" t="0" r="6985" b="8890"/>
+          <wp:inline distT="0" distB="0" distL="0" distR="0" wp14:anchorId="7A8926F5" wp14:editId="048A2B88">
+            <wp:extent cx="6118860" cy="5981700"/>
+            <wp:effectExtent l="0" t="0" r="0" b="0"/>
             <wp:docPr id="3" name="image16.png" descr="../../../../../../../Desktop/lab/Screen%20Shot%202016-09-20%20at%204"/>
             <wp:cNvGraphicFramePr>
               <a:graphicFrameLocks xmlns:a="http://schemas.openxmlformats.org/drawingml/2006/main" noChangeAspect="1"/>
@@ -532,7 +532,7 @@
                   <pic:spPr>
                     <a:xfrm>
                       <a:off x="0" y="0"/>
-                      <a:ext cx="5422265" cy="5248910"/>
+                      <a:ext cx="6118860" cy="5981700"/>
                     </a:xfrm>
                     <a:prstGeom prst="rect">
                       <a:avLst/>
